--- a/Baseline/Youth_Self-Report_Baseline_V0.2.docx
+++ b/Baseline/Youth_Self-Report_Baseline_V0.2.docx
@@ -10403,6 +10403,7 @@
     </w:p>
     <w:p>
       <w:pPr>
+        <w:pStyle w:val="ListParagraph"/>
         <w:numPr>
           <w:ilvl w:val="0"/>
           <w:numId w:val="29"/>
@@ -11370,6 +11371,7 @@
     </w:p>
     <w:p>
       <w:pPr>
+        <w:pStyle w:val="ListParagraph"/>
         <w:numPr>
           <w:ilvl w:val="0"/>
           <w:numId w:val="30"/>
@@ -14002,6 +14004,7 @@
     </w:p>
     <w:p>
       <w:pPr>
+        <w:pStyle w:val="ListParagraph"/>
         <w:numPr>
           <w:ilvl w:val="0"/>
           <w:numId w:val="31"/>
@@ -15472,7 +15475,6 @@
       </w:rPr>
       <w:t xml:space="preserve">The </w:t>
     </w:r>
-    <w:proofErr w:type="spellStart"/>
     <w:r>
       <w:rPr>
         <w:rFonts w:ascii="Arial" w:eastAsia="Arial" w:hAnsi="Arial" w:cs="Arial"/>
@@ -15540,7 +15542,6 @@
       </w:rPr>
       <w:t>S</w:t>
     </w:r>
-    <w:proofErr w:type="spellEnd"/>
     <w:r>
       <w:rPr>
         <w:rFonts w:ascii="Arial" w:eastAsia="Arial" w:hAnsi="Arial" w:cs="Arial"/>
@@ -15981,9 +15982,9 @@
   <w:abstractNum w:abstractNumId="3" w15:restartNumberingAfterBreak="0">
     <w:nsid w:val="06202A18"/>
     <w:multiLevelType w:val="multilevel"/>
-    <w:tmpl w:val="C284F8C0"/>
+    <w:tmpl w:val="D66A37BA"/>
     <w:lvl w:ilvl="0">
-      <w:start w:val="41"/>
+      <w:start w:val="40"/>
       <w:numFmt w:val="decimal"/>
       <w:lvlText w:val="%1."/>
       <w:lvlJc w:val="left"/>
@@ -16209,9 +16210,9 @@
   <w:abstractNum w:abstractNumId="5" w15:restartNumberingAfterBreak="0">
     <w:nsid w:val="0BD354CE"/>
     <w:multiLevelType w:val="multilevel"/>
-    <w:tmpl w:val="F0B8669E"/>
+    <w:tmpl w:val="040A4CC4"/>
     <w:lvl w:ilvl="0">
-      <w:start w:val="64"/>
+      <w:start w:val="63"/>
       <w:numFmt w:val="decimal"/>
       <w:lvlText w:val="%1."/>
       <w:lvlJc w:val="left"/>
@@ -17504,9 +17505,9 @@
   <w:abstractNum w:abstractNumId="17" w15:restartNumberingAfterBreak="0">
     <w:nsid w:val="4A5F64C7"/>
     <w:multiLevelType w:val="multilevel"/>
-    <w:tmpl w:val="A790CD32"/>
+    <w:tmpl w:val="6ED0AB4E"/>
     <w:lvl w:ilvl="0">
-      <w:start w:val="57"/>
+      <w:start w:val="56"/>
       <w:numFmt w:val="decimal"/>
       <w:lvlText w:val="%1."/>
       <w:lvlJc w:val="left"/>
@@ -19476,9 +19477,9 @@
   <w:abstractNum w:abstractNumId="35" w15:restartNumberingAfterBreak="0">
     <w:nsid w:val="76C2415C"/>
     <w:multiLevelType w:val="multilevel"/>
-    <w:tmpl w:val="EC04FE28"/>
+    <w:tmpl w:val="00587FE6"/>
     <w:lvl w:ilvl="0">
-      <w:start w:val="80"/>
+      <w:start w:val="79"/>
       <w:numFmt w:val="decimal"/>
       <w:lvlText w:val="%1."/>
       <w:lvlJc w:val="left"/>
@@ -20767,6 +20768,18 @@
 </file>
 
 <file path=customXml/item1.xml><?xml version="1.0" encoding="utf-8"?>
+<go:gDocsCustomXmlDataStorage xmlns:go="http://customooxmlschemas.google.com/" xmlns:r="http://schemas.openxmlformats.org/officeDocument/2006/relationships">
+  <go:docsCustomData xmlns:go="http://customooxmlschemas.google.com/" roundtripDataSignature="AMtx7miVhXzgQt48P47MhjnPmzeiY0Si8g==">AMUW2mW2CDGpNmTpPubVM6tVM03XoJx6+V89oJH2kkBgQbuR+MDnr991hz/7HrIkJ1QGpQhAyrMeoYT4+84O6zFKDh9E3FIvhyFsVevJGW7ietBPG82ZJ3vzckFlhbtvvFxQdIAVarBx6JB2rRfbkjjXNIrpK4YnMfrmFoCQBXeh9yjkAzoIvM3CPn7lWBkiwDSbYmfuekqD/41sC9L08bD8GNYLc7SL0i5Hesc/uC7SolFpN8DF9/M=</go:docsCustomData>
+</go:gDocsCustomXmlDataStorage>
+</file>
+
+<file path=customXml/item2.xml><?xml version="1.0" encoding="utf-8"?>
+<p:properties xmlns:p="http://schemas.microsoft.com/office/2006/metadata/properties" xmlns:xsi="http://www.w3.org/2001/XMLSchema-instance" xmlns:pc="http://schemas.microsoft.com/office/infopath/2007/PartnerControls">
+  <documentManagement/>
+</p:properties>
+</file>
+
+<file path=customXml/item3.xml><?xml version="1.0" encoding="utf-8"?>
 <?mso-contentType ?>
 <FormTemplates xmlns="http://schemas.microsoft.com/sharepoint/v3/contenttype/forms">
   <Display>DocumentLibraryForm</Display>
@@ -20775,7 +20788,7 @@
 </FormTemplates>
 </file>
 
-<file path=customXml/item2.xml><?xml version="1.0" encoding="utf-8"?>
+<file path=customXml/item4.xml><?xml version="1.0" encoding="utf-8"?>
 <ct:contentTypeSchema xmlns:ct="http://schemas.microsoft.com/office/2006/metadata/contentType" xmlns:ma="http://schemas.microsoft.com/office/2006/metadata/properties/metaAttributes" ct:_="" ma:_="" ma:contentTypeName="Document" ma:contentTypeID="0x010100CB7BB2FBCB927B44AFF60B3A7C72B6FE" ma:contentTypeVersion="7" ma:contentTypeDescription="Create a new document." ma:contentTypeScope="" ma:versionID="56d6a8a33833d72f8cb1449f6d6318eb">
   <xsd:schema xmlns:xsd="http://www.w3.org/2001/XMLSchema" xmlns:xs="http://www.w3.org/2001/XMLSchema" xmlns:p="http://schemas.microsoft.com/office/2006/metadata/properties" xmlns:ns3="3880034e-1ec0-45ee-9dc7-129937ff75a7" targetNamespace="http://schemas.microsoft.com/office/2006/metadata/properties" ma:root="true" ma:fieldsID="58fce115751f227f4675cf9e91821566" ns3:_="">
     <xsd:import namespace="3880034e-1ec0-45ee-9dc7-129937ff75a7"/>
@@ -20939,19 +20952,25 @@
 </ct:contentTypeSchema>
 </file>
 
-<file path=customXml/item3.xml><?xml version="1.0" encoding="utf-8"?>
-<go:gDocsCustomXmlDataStorage xmlns:go="http://customooxmlschemas.google.com/" xmlns:r="http://schemas.openxmlformats.org/officeDocument/2006/relationships">
-  <go:docsCustomData xmlns:go="http://customooxmlschemas.google.com/" roundtripDataSignature="AMtx7miVhXzgQt48P47MhjnPmzeiY0Si8g==">AMUW2mW2CDGpNmTpPubVM6tVM03XoJx6+V89oJH2kkBgQbuR+MDnr991hz/7HrIkJ1QGpQhAyrMeoYT4+84O6zFKDh9E3FIvhyFsVevJGW7ietBPG82ZJ3vzckFlhbtvvFxQdIAVarBx6JB2rRfbkjjXNIrpK4YnMfrmFoCQBXeh9yjkAzoIvM3CPn7lWBkiwDSbYmfuekqD/41sC9L08bD8GNYLc7SL0i5Hesc/uC7SolFpN8DF9/M=</go:docsCustomData>
-</go:gDocsCustomXmlDataStorage>
+<file path=customXml/itemProps1.xml><?xml version="1.0" encoding="utf-8"?>
+<ds:datastoreItem xmlns:ds="http://schemas.openxmlformats.org/officeDocument/2006/customXml" ds:itemID="{11111111-1234-1234-1234-123412341234}">
+  <ds:schemaRefs>
+    <ds:schemaRef ds:uri="http://customooxmlschemas.google.com/"/>
+    <ds:schemaRef ds:uri="http://schemas.openxmlformats.org/officeDocument/2006/relationships"/>
+  </ds:schemaRefs>
+</ds:datastoreItem>
 </file>
 
-<file path=customXml/item4.xml><?xml version="1.0" encoding="utf-8"?>
-<p:properties xmlns:p="http://schemas.microsoft.com/office/2006/metadata/properties" xmlns:xsi="http://www.w3.org/2001/XMLSchema-instance" xmlns:pc="http://schemas.microsoft.com/office/infopath/2007/PartnerControls">
-  <documentManagement/>
-</p:properties>
+<file path=customXml/itemProps2.xml><?xml version="1.0" encoding="utf-8"?>
+<ds:datastoreItem xmlns:ds="http://schemas.openxmlformats.org/officeDocument/2006/customXml" ds:itemID="{C42D59F2-F3F9-42D4-A8C9-7061B7E07354}">
+  <ds:schemaRefs>
+    <ds:schemaRef ds:uri="http://schemas.microsoft.com/office/2006/metadata/properties"/>
+    <ds:schemaRef ds:uri="http://schemas.microsoft.com/office/infopath/2007/PartnerControls"/>
+  </ds:schemaRefs>
+</ds:datastoreItem>
 </file>
 
-<file path=customXml/itemProps1.xml><?xml version="1.0" encoding="utf-8"?>
+<file path=customXml/itemProps3.xml><?xml version="1.0" encoding="utf-8"?>
 <ds:datastoreItem xmlns:ds="http://schemas.openxmlformats.org/officeDocument/2006/customXml" ds:itemID="{16E106BB-D456-4B06-B731-738694AF7B36}">
   <ds:schemaRefs>
     <ds:schemaRef ds:uri="http://schemas.microsoft.com/sharepoint/v3/contenttype/forms"/>
@@ -20959,7 +20978,7 @@
 </ds:datastoreItem>
 </file>
 
-<file path=customXml/itemProps2.xml><?xml version="1.0" encoding="utf-8"?>
+<file path=customXml/itemProps4.xml><?xml version="1.0" encoding="utf-8"?>
 <ds:datastoreItem xmlns:ds="http://schemas.openxmlformats.org/officeDocument/2006/customXml" ds:itemID="{44528B43-C136-4AF8-AB65-B3BEBB46C337}">
   <ds:schemaRefs>
     <ds:schemaRef ds:uri="http://schemas.microsoft.com/office/2006/metadata/contentType"/>
@@ -20975,22 +20994,4 @@
     <ds:schemaRef ds:uri="http://schemas.microsoft.com/internal/obd"/>
   </ds:schemaRefs>
 </ds:datastoreItem>
-</file>
-
-<file path=customXml/itemProps3.xml><?xml version="1.0" encoding="utf-8"?>
-<ds:datastoreItem xmlns:ds="http://schemas.openxmlformats.org/officeDocument/2006/customXml" ds:itemID="{11111111-1234-1234-1234-123412341234}">
-  <ds:schemaRefs>
-    <ds:schemaRef ds:uri="http://customooxmlschemas.google.com/"/>
-    <ds:schemaRef ds:uri="http://schemas.openxmlformats.org/officeDocument/2006/relationships"/>
-  </ds:schemaRefs>
-</ds:datastoreItem>
-</file>
-
-<file path=customXml/itemProps4.xml><?xml version="1.0" encoding="utf-8"?>
-<ds:datastoreItem xmlns:ds="http://schemas.openxmlformats.org/officeDocument/2006/customXml" ds:itemID="{C42D59F2-F3F9-42D4-A8C9-7061B7E07354}">
-  <ds:schemaRefs>
-    <ds:schemaRef ds:uri="http://schemas.microsoft.com/office/2006/metadata/properties"/>
-    <ds:schemaRef ds:uri="http://schemas.microsoft.com/office/infopath/2007/PartnerControls"/>
-  </ds:schemaRefs>
-</ds:datastoreItem>
 </file>